--- a/Test_BP/Fol_2k_files_500(2)/fr-FR/file 500_2 - Copy (368).docx
+++ b/Test_BP/Fol_2k_files_500(2)/fr-FR/file 500_2 - Copy (368).docx
@@ -1,7 +1,7 @@
 
 <file path=word/document.xml><?xml version="1.0" encoding="utf-8"?>
 <w:document xmlns:wpc="http://schemas.microsoft.com/office/word/2010/wordprocessingCanvas" xmlns:cx="http://schemas.microsoft.com/office/drawing/2014/chartex" xmlns:cx1="http://schemas.microsoft.com/office/drawing/2015/9/8/chartex" xmlns:cx2="http://schemas.microsoft.com/office/drawing/2015/10/21/chartex" xmlns:cx3="http://schemas.microsoft.com/office/drawing/2016/5/9/chartex" xmlns:cx4="http://schemas.microsoft.com/office/drawing/2016/5/10/chartex" xmlns:cx5="http://schemas.microsoft.com/office/drawing/2016/5/11/chartex" xmlns:mc="http://schemas.openxmlformats.org/markup-compatibility/2006" xmlns:o="urn:schemas-microsoft-com:office:office" xmlns:r="http://schemas.openxmlformats.org/officeDocument/2006/relationships" xmlns:m="http://schemas.openxmlformats.org/officeDocument/2006/math" xmlns:v="urn:schemas-microsoft-com:vml" xmlns:wp14="http://schemas.microsoft.com/office/word/2010/wordprocessingDrawing" xmlns:wp="http://schemas.openxmlformats.org/drawingml/2006/wordprocessingDrawing" xmlns:w10="urn:schemas-microsoft-com:office:word" xmlns:w="http://schemas.openxmlformats.org/wordprocessingml/2006/main" xmlns:w14="http://schemas.microsoft.com/office/word/2010/wordml" xmlns:w15="http://schemas.microsoft.com/office/word/2012/wordml" xmlns:wne="http://schemas.microsoft.com/office/word/2006/wordml" xmlns:wpg="http://schemas.microsoft.com/office/word/2010/wordprocessingGroup" xmlns:wpi="http://schemas.microsoft.com/office/word/2010/wordprocessingInk" xmlns:wps="http://schemas.microsoft.com/office/word/2010/wordprocessingShape" mc:Ignorable="w14 w15 wp14">
-  <!-- Generated by Aspose.Words for Java 20.12.0 -->
+  <!-- Generated by Aspose.Words for Java 21.10.0 -->
   <w:body>
     <w:p>
       <w:pPr>
@@ -35,44 +35,44 @@
           <w:highlight w:val="none"/>
           <w:u w:val="none" w:color="auto"/>
           <w:effect w:val="none"/>
-          <w:bdr w:val="nil"/>
-          <w:shd w:val="clear" w:color="auto" w:fill="auto"/>
-          <w:vertAlign w:val="baseline"/>
-          <w:rtl w:val="0"/>
-          <w:cs w:val="0"/>
-          <w:lang w:val="fr-FR" w:eastAsia="zh-TW" w:bidi="ar-SA"/>
-        </w:rPr>
-        <w:t>t èèxcèèpt töò söò tèèmpèèr múýtúýáál táástèès möòthèèr.</w:t>
-      </w:r>
-      <w:r>
-        <w:rPr>
-          <w:rStyle w:val="DefaultParagraphFont"/>
-          <w:rFonts w:ascii="Calibri" w:eastAsia="Calibri" w:hAnsi="Calibri" w:cs="Calibri"/>
-          <w:b w:val="0"/>
-          <w:bCs w:val="0"/>
-          <w:i w:val="0"/>
-          <w:iCs w:val="0"/>
-          <w:caps w:val="0"/>
-          <w:smallCaps w:val="0"/>
-          <w:strike w:val="0"/>
-          <w:dstrike w:val="0"/>
-          <w:outline w:val="0"/>
-          <w:shadow w:val="0"/>
-          <w:emboss w:val="0"/>
-          <w:imprint w:val="0"/>
-          <w:noProof w:val="0"/>
-          <w:vanish w:val="0"/>
-          <w:color w:val="auto"/>
-          <w:spacing w:val="0"/>
-          <w:w w:val="100"/>
-          <w:kern w:val="0"/>
-          <w:position w:val="0"/>
-          <w:sz w:val="22"/>
-          <w:szCs w:val="22"/>
-          <w:highlight w:val="none"/>
-          <w:u w:val="none" w:color="auto"/>
-          <w:effect w:val="none"/>
-          <w:bdr w:val="nil"/>
+          <w:bdr w:val="none" w:sz="0" w:space="0" w:color="auto"/>
+          <w:shd w:val="clear" w:color="auto" w:fill="auto"/>
+          <w:vertAlign w:val="baseline"/>
+          <w:rtl w:val="0"/>
+          <w:cs w:val="0"/>
+          <w:lang w:val="fr-FR" w:eastAsia="zh-TW" w:bidi="ar-SA"/>
+        </w:rPr>
+        <w:t>t éëxcéëpt tôö sôö téëmpéër múútúúææl tææstéës môöthéër.</w:t>
+      </w:r>
+      <w:r>
+        <w:rPr>
+          <w:rStyle w:val="DefaultParagraphFont"/>
+          <w:rFonts w:ascii="Calibri" w:eastAsia="Calibri" w:hAnsi="Calibri" w:cs="Calibri"/>
+          <w:b w:val="0"/>
+          <w:bCs w:val="0"/>
+          <w:i w:val="0"/>
+          <w:iCs w:val="0"/>
+          <w:caps w:val="0"/>
+          <w:smallCaps w:val="0"/>
+          <w:strike w:val="0"/>
+          <w:dstrike w:val="0"/>
+          <w:outline w:val="0"/>
+          <w:shadow w:val="0"/>
+          <w:emboss w:val="0"/>
+          <w:imprint w:val="0"/>
+          <w:noProof w:val="0"/>
+          <w:vanish w:val="0"/>
+          <w:color w:val="auto"/>
+          <w:spacing w:val="0"/>
+          <w:w w:val="100"/>
+          <w:kern w:val="0"/>
+          <w:position w:val="0"/>
+          <w:sz w:val="22"/>
+          <w:szCs w:val="22"/>
+          <w:highlight w:val="none"/>
+          <w:u w:val="none" w:color="auto"/>
+          <w:effect w:val="none"/>
+          <w:bdr w:val="none" w:sz="0" w:space="0" w:color="auto"/>
           <w:shd w:val="clear" w:color="auto" w:fill="auto"/>
           <w:vertAlign w:val="baseline"/>
           <w:rtl w:val="0"/>
@@ -109,44 +109,44 @@
           <w:highlight w:val="none"/>
           <w:u w:val="none" w:color="auto"/>
           <w:effect w:val="none"/>
-          <w:bdr w:val="nil"/>
-          <w:shd w:val="clear" w:color="auto" w:fill="auto"/>
-          <w:vertAlign w:val="baseline"/>
-          <w:rtl w:val="0"/>
-          <w:cs w:val="0"/>
-          <w:lang w:val="fr-FR" w:eastAsia="zh-TW" w:bidi="ar-SA"/>
-        </w:rPr>
-        <w:t>Ìntéëréëstéëd cùûltíîvåàtéëd íîts cóòntíînùûíîng nóòw yéët åàréë.</w:t>
-      </w:r>
-      <w:r>
-        <w:rPr>
-          <w:rStyle w:val="DefaultParagraphFont"/>
-          <w:rFonts w:ascii="Calibri" w:eastAsia="Calibri" w:hAnsi="Calibri" w:cs="Calibri"/>
-          <w:b w:val="0"/>
-          <w:bCs w:val="0"/>
-          <w:i w:val="0"/>
-          <w:iCs w:val="0"/>
-          <w:caps w:val="0"/>
-          <w:smallCaps w:val="0"/>
-          <w:strike w:val="0"/>
-          <w:dstrike w:val="0"/>
-          <w:outline w:val="0"/>
-          <w:shadow w:val="0"/>
-          <w:emboss w:val="0"/>
-          <w:imprint w:val="0"/>
-          <w:noProof w:val="0"/>
-          <w:vanish w:val="0"/>
-          <w:color w:val="auto"/>
-          <w:spacing w:val="0"/>
-          <w:w w:val="100"/>
-          <w:kern w:val="0"/>
-          <w:position w:val="0"/>
-          <w:sz w:val="22"/>
-          <w:szCs w:val="22"/>
-          <w:highlight w:val="none"/>
-          <w:u w:val="none" w:color="auto"/>
-          <w:effect w:val="none"/>
-          <w:bdr w:val="nil"/>
+          <w:bdr w:val="none" w:sz="0" w:space="0" w:color="auto"/>
+          <w:shd w:val="clear" w:color="auto" w:fill="auto"/>
+          <w:vertAlign w:val="baseline"/>
+          <w:rtl w:val="0"/>
+          <w:cs w:val="0"/>
+          <w:lang w:val="fr-FR" w:eastAsia="zh-TW" w:bidi="ar-SA"/>
+        </w:rPr>
+        <w:t>Întéêréêstéêd cûúltììvãâtéêd ììts cóóntììnûúììng nóów yéêt ãâréê.</w:t>
+      </w:r>
+      <w:r>
+        <w:rPr>
+          <w:rStyle w:val="DefaultParagraphFont"/>
+          <w:rFonts w:ascii="Calibri" w:eastAsia="Calibri" w:hAnsi="Calibri" w:cs="Calibri"/>
+          <w:b w:val="0"/>
+          <w:bCs w:val="0"/>
+          <w:i w:val="0"/>
+          <w:iCs w:val="0"/>
+          <w:caps w:val="0"/>
+          <w:smallCaps w:val="0"/>
+          <w:strike w:val="0"/>
+          <w:dstrike w:val="0"/>
+          <w:outline w:val="0"/>
+          <w:shadow w:val="0"/>
+          <w:emboss w:val="0"/>
+          <w:imprint w:val="0"/>
+          <w:noProof w:val="0"/>
+          <w:vanish w:val="0"/>
+          <w:color w:val="auto"/>
+          <w:spacing w:val="0"/>
+          <w:w w:val="100"/>
+          <w:kern w:val="0"/>
+          <w:position w:val="0"/>
+          <w:sz w:val="22"/>
+          <w:szCs w:val="22"/>
+          <w:highlight w:val="none"/>
+          <w:u w:val="none" w:color="auto"/>
+          <w:effect w:val="none"/>
+          <w:bdr w:val="none" w:sz="0" w:space="0" w:color="auto"/>
           <w:shd w:val="clear" w:color="auto" w:fill="auto"/>
           <w:vertAlign w:val="baseline"/>
           <w:rtl w:val="0"/>
@@ -183,44 +183,44 @@
           <w:highlight w:val="none"/>
           <w:u w:val="none" w:color="auto"/>
           <w:effect w:val="none"/>
-          <w:bdr w:val="nil"/>
-          <w:shd w:val="clear" w:color="auto" w:fill="auto"/>
-          <w:vertAlign w:val="baseline"/>
-          <w:rtl w:val="0"/>
-          <w:cs w:val="0"/>
-          <w:lang w:val="fr-FR" w:eastAsia="zh-TW" w:bidi="ar-SA"/>
-        </w:rPr>
-        <w:t>Òûùt ííntéêréêstéêd áæccéêptáæncéê óõûùr páærtííáælííty áæffróõntííng ûùnpléêáæsáænt why áædd.</w:t>
-      </w:r>
-      <w:r>
-        <w:rPr>
-          <w:rStyle w:val="DefaultParagraphFont"/>
-          <w:rFonts w:ascii="Calibri" w:eastAsia="Calibri" w:hAnsi="Calibri" w:cs="Calibri"/>
-          <w:b w:val="0"/>
-          <w:bCs w:val="0"/>
-          <w:i w:val="0"/>
-          <w:iCs w:val="0"/>
-          <w:caps w:val="0"/>
-          <w:smallCaps w:val="0"/>
-          <w:strike w:val="0"/>
-          <w:dstrike w:val="0"/>
-          <w:outline w:val="0"/>
-          <w:shadow w:val="0"/>
-          <w:emboss w:val="0"/>
-          <w:imprint w:val="0"/>
-          <w:noProof w:val="0"/>
-          <w:vanish w:val="0"/>
-          <w:color w:val="auto"/>
-          <w:spacing w:val="0"/>
-          <w:w w:val="100"/>
-          <w:kern w:val="0"/>
-          <w:position w:val="0"/>
-          <w:sz w:val="22"/>
-          <w:szCs w:val="22"/>
-          <w:highlight w:val="none"/>
-          <w:u w:val="none" w:color="auto"/>
-          <w:effect w:val="none"/>
-          <w:bdr w:val="nil"/>
+          <w:bdr w:val="none" w:sz="0" w:space="0" w:color="auto"/>
+          <w:shd w:val="clear" w:color="auto" w:fill="auto"/>
+          <w:vertAlign w:val="baseline"/>
+          <w:rtl w:val="0"/>
+          <w:cs w:val="0"/>
+          <w:lang w:val="fr-FR" w:eastAsia="zh-TW" w:bidi="ar-SA"/>
+        </w:rPr>
+        <w:t>Öûùt ìíntèërèëstèëd ääccèëptääncèë ôóûùr päärtìíäälìíty ääffrôóntìíng ûùnplèëääsäänt why äädd.</w:t>
+      </w:r>
+      <w:r>
+        <w:rPr>
+          <w:rStyle w:val="DefaultParagraphFont"/>
+          <w:rFonts w:ascii="Calibri" w:eastAsia="Calibri" w:hAnsi="Calibri" w:cs="Calibri"/>
+          <w:b w:val="0"/>
+          <w:bCs w:val="0"/>
+          <w:i w:val="0"/>
+          <w:iCs w:val="0"/>
+          <w:caps w:val="0"/>
+          <w:smallCaps w:val="0"/>
+          <w:strike w:val="0"/>
+          <w:dstrike w:val="0"/>
+          <w:outline w:val="0"/>
+          <w:shadow w:val="0"/>
+          <w:emboss w:val="0"/>
+          <w:imprint w:val="0"/>
+          <w:noProof w:val="0"/>
+          <w:vanish w:val="0"/>
+          <w:color w:val="auto"/>
+          <w:spacing w:val="0"/>
+          <w:w w:val="100"/>
+          <w:kern w:val="0"/>
+          <w:position w:val="0"/>
+          <w:sz w:val="22"/>
+          <w:szCs w:val="22"/>
+          <w:highlight w:val="none"/>
+          <w:u w:val="none" w:color="auto"/>
+          <w:effect w:val="none"/>
+          <w:bdr w:val="none" w:sz="0" w:space="0" w:color="auto"/>
           <w:shd w:val="clear" w:color="auto" w:fill="auto"/>
           <w:vertAlign w:val="baseline"/>
           <w:rtl w:val="0"/>
@@ -257,44 +257,44 @@
           <w:highlight w:val="none"/>
           <w:u w:val="none" w:color="auto"/>
           <w:effect w:val="none"/>
-          <w:bdr w:val="nil"/>
-          <w:shd w:val="clear" w:color="auto" w:fill="auto"/>
-          <w:vertAlign w:val="baseline"/>
-          <w:rtl w:val="0"/>
-          <w:cs w:val="0"/>
-          <w:lang w:val="fr-FR" w:eastAsia="zh-TW" w:bidi="ar-SA"/>
-        </w:rPr>
-        <w:t>Èstêêêêm gâãrdêên mêên yêêt shy côôùûrsêê.</w:t>
-      </w:r>
-      <w:r>
-        <w:rPr>
-          <w:rStyle w:val="DefaultParagraphFont"/>
-          <w:rFonts w:ascii="Calibri" w:eastAsia="Calibri" w:hAnsi="Calibri" w:cs="Calibri"/>
-          <w:b w:val="0"/>
-          <w:bCs w:val="0"/>
-          <w:i w:val="0"/>
-          <w:iCs w:val="0"/>
-          <w:caps w:val="0"/>
-          <w:smallCaps w:val="0"/>
-          <w:strike w:val="0"/>
-          <w:dstrike w:val="0"/>
-          <w:outline w:val="0"/>
-          <w:shadow w:val="0"/>
-          <w:emboss w:val="0"/>
-          <w:imprint w:val="0"/>
-          <w:noProof w:val="0"/>
-          <w:vanish w:val="0"/>
-          <w:color w:val="auto"/>
-          <w:spacing w:val="0"/>
-          <w:w w:val="100"/>
-          <w:kern w:val="0"/>
-          <w:position w:val="0"/>
-          <w:sz w:val="22"/>
-          <w:szCs w:val="22"/>
-          <w:highlight w:val="none"/>
-          <w:u w:val="none" w:color="auto"/>
-          <w:effect w:val="none"/>
-          <w:bdr w:val="nil"/>
+          <w:bdr w:val="none" w:sz="0" w:space="0" w:color="auto"/>
+          <w:shd w:val="clear" w:color="auto" w:fill="auto"/>
+          <w:vertAlign w:val="baseline"/>
+          <w:rtl w:val="0"/>
+          <w:cs w:val="0"/>
+          <w:lang w:val="fr-FR" w:eastAsia="zh-TW" w:bidi="ar-SA"/>
+        </w:rPr>
+        <w:t>Êstëèëèm gæærdëèn mëèn yëèt shy còöûúrsëè.</w:t>
+      </w:r>
+      <w:r>
+        <w:rPr>
+          <w:rStyle w:val="DefaultParagraphFont"/>
+          <w:rFonts w:ascii="Calibri" w:eastAsia="Calibri" w:hAnsi="Calibri" w:cs="Calibri"/>
+          <w:b w:val="0"/>
+          <w:bCs w:val="0"/>
+          <w:i w:val="0"/>
+          <w:iCs w:val="0"/>
+          <w:caps w:val="0"/>
+          <w:smallCaps w:val="0"/>
+          <w:strike w:val="0"/>
+          <w:dstrike w:val="0"/>
+          <w:outline w:val="0"/>
+          <w:shadow w:val="0"/>
+          <w:emboss w:val="0"/>
+          <w:imprint w:val="0"/>
+          <w:noProof w:val="0"/>
+          <w:vanish w:val="0"/>
+          <w:color w:val="auto"/>
+          <w:spacing w:val="0"/>
+          <w:w w:val="100"/>
+          <w:kern w:val="0"/>
+          <w:position w:val="0"/>
+          <w:sz w:val="22"/>
+          <w:szCs w:val="22"/>
+          <w:highlight w:val="none"/>
+          <w:u w:val="none" w:color="auto"/>
+          <w:effect w:val="none"/>
+          <w:bdr w:val="none" w:sz="0" w:space="0" w:color="auto"/>
           <w:shd w:val="clear" w:color="auto" w:fill="auto"/>
           <w:vertAlign w:val="baseline"/>
           <w:rtl w:val="0"/>
@@ -331,44 +331,44 @@
           <w:highlight w:val="none"/>
           <w:u w:val="none" w:color="auto"/>
           <w:effect w:val="none"/>
-          <w:bdr w:val="nil"/>
-          <w:shd w:val="clear" w:color="auto" w:fill="auto"/>
-          <w:vertAlign w:val="baseline"/>
-          <w:rtl w:val="0"/>
-          <w:cs w:val="0"/>
-          <w:lang w:val="fr-FR" w:eastAsia="zh-TW" w:bidi="ar-SA"/>
-        </w:rPr>
-        <w:t>Cóônsûültééd ûüp my tóôlééräåbly sóôméétïîméés péérpéétûüäål óôh.</w:t>
-      </w:r>
-      <w:r>
-        <w:rPr>
-          <w:rStyle w:val="DefaultParagraphFont"/>
-          <w:rFonts w:ascii="Calibri" w:eastAsia="Calibri" w:hAnsi="Calibri" w:cs="Calibri"/>
-          <w:b w:val="0"/>
-          <w:bCs w:val="0"/>
-          <w:i w:val="0"/>
-          <w:iCs w:val="0"/>
-          <w:caps w:val="0"/>
-          <w:smallCaps w:val="0"/>
-          <w:strike w:val="0"/>
-          <w:dstrike w:val="0"/>
-          <w:outline w:val="0"/>
-          <w:shadow w:val="0"/>
-          <w:emboss w:val="0"/>
-          <w:imprint w:val="0"/>
-          <w:noProof w:val="0"/>
-          <w:vanish w:val="0"/>
-          <w:color w:val="auto"/>
-          <w:spacing w:val="0"/>
-          <w:w w:val="100"/>
-          <w:kern w:val="0"/>
-          <w:position w:val="0"/>
-          <w:sz w:val="22"/>
-          <w:szCs w:val="22"/>
-          <w:highlight w:val="none"/>
-          <w:u w:val="none" w:color="auto"/>
-          <w:effect w:val="none"/>
-          <w:bdr w:val="nil"/>
+          <w:bdr w:val="none" w:sz="0" w:space="0" w:color="auto"/>
+          <w:shd w:val="clear" w:color="auto" w:fill="auto"/>
+          <w:vertAlign w:val="baseline"/>
+          <w:rtl w:val="0"/>
+          <w:cs w:val="0"/>
+          <w:lang w:val="fr-FR" w:eastAsia="zh-TW" w:bidi="ar-SA"/>
+        </w:rPr>
+        <w:t>Còónsûültëêd ûüp my tòólëêrãâbly sòómëêtììmëês pëêrpëêtûüãâl òóh.</w:t>
+      </w:r>
+      <w:r>
+        <w:rPr>
+          <w:rStyle w:val="DefaultParagraphFont"/>
+          <w:rFonts w:ascii="Calibri" w:eastAsia="Calibri" w:hAnsi="Calibri" w:cs="Calibri"/>
+          <w:b w:val="0"/>
+          <w:bCs w:val="0"/>
+          <w:i w:val="0"/>
+          <w:iCs w:val="0"/>
+          <w:caps w:val="0"/>
+          <w:smallCaps w:val="0"/>
+          <w:strike w:val="0"/>
+          <w:dstrike w:val="0"/>
+          <w:outline w:val="0"/>
+          <w:shadow w:val="0"/>
+          <w:emboss w:val="0"/>
+          <w:imprint w:val="0"/>
+          <w:noProof w:val="0"/>
+          <w:vanish w:val="0"/>
+          <w:color w:val="auto"/>
+          <w:spacing w:val="0"/>
+          <w:w w:val="100"/>
+          <w:kern w:val="0"/>
+          <w:position w:val="0"/>
+          <w:sz w:val="22"/>
+          <w:szCs w:val="22"/>
+          <w:highlight w:val="none"/>
+          <w:u w:val="none" w:color="auto"/>
+          <w:effect w:val="none"/>
+          <w:bdr w:val="none" w:sz="0" w:space="0" w:color="auto"/>
           <w:shd w:val="clear" w:color="auto" w:fill="auto"/>
           <w:vertAlign w:val="baseline"/>
           <w:rtl w:val="0"/>
@@ -405,44 +405,44 @@
           <w:highlight w:val="none"/>
           <w:u w:val="none" w:color="auto"/>
           <w:effect w:val="none"/>
-          <w:bdr w:val="nil"/>
-          <w:shd w:val="clear" w:color="auto" w:fill="auto"/>
-          <w:vertAlign w:val="baseline"/>
-          <w:rtl w:val="0"/>
-          <w:cs w:val="0"/>
-          <w:lang w:val="fr-FR" w:eastAsia="zh-TW" w:bidi="ar-SA"/>
-        </w:rPr>
-        <w:t>Ëxpréèssìîôòn àáccéèptàáncéè ìîmprùûdéèncéè pàártìîcùûlàár hàád éèàát ùûnsàátìîàábléè.</w:t>
-      </w:r>
-      <w:r>
-        <w:rPr>
-          <w:rStyle w:val="DefaultParagraphFont"/>
-          <w:rFonts w:ascii="Calibri" w:eastAsia="Calibri" w:hAnsi="Calibri" w:cs="Calibri"/>
-          <w:b w:val="0"/>
-          <w:bCs w:val="0"/>
-          <w:i w:val="0"/>
-          <w:iCs w:val="0"/>
-          <w:caps w:val="0"/>
-          <w:smallCaps w:val="0"/>
-          <w:strike w:val="0"/>
-          <w:dstrike w:val="0"/>
-          <w:outline w:val="0"/>
-          <w:shadow w:val="0"/>
-          <w:emboss w:val="0"/>
-          <w:imprint w:val="0"/>
-          <w:noProof w:val="0"/>
-          <w:vanish w:val="0"/>
-          <w:color w:val="auto"/>
-          <w:spacing w:val="0"/>
-          <w:w w:val="100"/>
-          <w:kern w:val="0"/>
-          <w:position w:val="0"/>
-          <w:sz w:val="22"/>
-          <w:szCs w:val="22"/>
-          <w:highlight w:val="none"/>
-          <w:u w:val="none" w:color="auto"/>
-          <w:effect w:val="none"/>
-          <w:bdr w:val="nil"/>
+          <w:bdr w:val="none" w:sz="0" w:space="0" w:color="auto"/>
+          <w:shd w:val="clear" w:color="auto" w:fill="auto"/>
+          <w:vertAlign w:val="baseline"/>
+          <w:rtl w:val="0"/>
+          <w:cs w:val="0"/>
+          <w:lang w:val="fr-FR" w:eastAsia="zh-TW" w:bidi="ar-SA"/>
+        </w:rPr>
+        <w:t>Éxpréêssìïòôn åàccéêptåàncéê ìïmprúûdéêncéê påàrtìïcúûlåàr håàd éêåàt úûnsåàtìïåàbléê.</w:t>
+      </w:r>
+      <w:r>
+        <w:rPr>
+          <w:rStyle w:val="DefaultParagraphFont"/>
+          <w:rFonts w:ascii="Calibri" w:eastAsia="Calibri" w:hAnsi="Calibri" w:cs="Calibri"/>
+          <w:b w:val="0"/>
+          <w:bCs w:val="0"/>
+          <w:i w:val="0"/>
+          <w:iCs w:val="0"/>
+          <w:caps w:val="0"/>
+          <w:smallCaps w:val="0"/>
+          <w:strike w:val="0"/>
+          <w:dstrike w:val="0"/>
+          <w:outline w:val="0"/>
+          <w:shadow w:val="0"/>
+          <w:emboss w:val="0"/>
+          <w:imprint w:val="0"/>
+          <w:noProof w:val="0"/>
+          <w:vanish w:val="0"/>
+          <w:color w:val="auto"/>
+          <w:spacing w:val="0"/>
+          <w:w w:val="100"/>
+          <w:kern w:val="0"/>
+          <w:position w:val="0"/>
+          <w:sz w:val="22"/>
+          <w:szCs w:val="22"/>
+          <w:highlight w:val="none"/>
+          <w:u w:val="none" w:color="auto"/>
+          <w:effect w:val="none"/>
+          <w:bdr w:val="none" w:sz="0" w:space="0" w:color="auto"/>
           <w:shd w:val="clear" w:color="auto" w:fill="auto"/>
           <w:vertAlign w:val="baseline"/>
           <w:rtl w:val="0"/>
@@ -485,44 +485,44 @@
           <w:highlight w:val="none"/>
           <w:u w:val="none" w:color="auto"/>
           <w:effect w:val="none"/>
-          <w:bdr w:val="nil"/>
-          <w:shd w:val="clear" w:color="auto" w:fill="auto"/>
-          <w:vertAlign w:val="baseline"/>
-          <w:rtl w:val="0"/>
-          <w:cs w:val="0"/>
-          <w:lang w:val="fr-FR" w:eastAsia="zh-TW" w:bidi="ar-SA"/>
-        </w:rPr>
-        <w:t>Håád dêénõõtìîng prõõpêérly jõõìîntûúrêé yõõûú õõccåásìîõõn dìîrêéctly råáìîllêéry.</w:t>
-      </w:r>
-      <w:r>
-        <w:rPr>
-          <w:rStyle w:val="DefaultParagraphFont"/>
-          <w:rFonts w:ascii="Calibri" w:eastAsia="Calibri" w:hAnsi="Calibri" w:cs="Calibri"/>
-          <w:b w:val="0"/>
-          <w:bCs w:val="0"/>
-          <w:i w:val="0"/>
-          <w:iCs w:val="0"/>
-          <w:caps w:val="0"/>
-          <w:smallCaps w:val="0"/>
-          <w:strike w:val="0"/>
-          <w:dstrike w:val="0"/>
-          <w:outline w:val="0"/>
-          <w:shadow w:val="0"/>
-          <w:emboss w:val="0"/>
-          <w:imprint w:val="0"/>
-          <w:noProof w:val="0"/>
-          <w:vanish w:val="0"/>
-          <w:color w:val="auto"/>
-          <w:spacing w:val="0"/>
-          <w:w w:val="100"/>
-          <w:kern w:val="0"/>
-          <w:position w:val="0"/>
-          <w:sz w:val="22"/>
-          <w:szCs w:val="22"/>
-          <w:highlight w:val="none"/>
-          <w:u w:val="none" w:color="auto"/>
-          <w:effect w:val="none"/>
-          <w:bdr w:val="nil"/>
+          <w:bdr w:val="none" w:sz="0" w:space="0" w:color="auto"/>
+          <w:shd w:val="clear" w:color="auto" w:fill="auto"/>
+          <w:vertAlign w:val="baseline"/>
+          <w:rtl w:val="0"/>
+          <w:cs w:val="0"/>
+          <w:lang w:val="fr-FR" w:eastAsia="zh-TW" w:bidi="ar-SA"/>
+        </w:rPr>
+        <w:t>Hàäd déènöõtìïng pröõpéèrly jöõìïntýùréè yöõýù öõccàäsìïöõn dìïréèctly ràäìïlléèry.</w:t>
+      </w:r>
+      <w:r>
+        <w:rPr>
+          <w:rStyle w:val="DefaultParagraphFont"/>
+          <w:rFonts w:ascii="Calibri" w:eastAsia="Calibri" w:hAnsi="Calibri" w:cs="Calibri"/>
+          <w:b w:val="0"/>
+          <w:bCs w:val="0"/>
+          <w:i w:val="0"/>
+          <w:iCs w:val="0"/>
+          <w:caps w:val="0"/>
+          <w:smallCaps w:val="0"/>
+          <w:strike w:val="0"/>
+          <w:dstrike w:val="0"/>
+          <w:outline w:val="0"/>
+          <w:shadow w:val="0"/>
+          <w:emboss w:val="0"/>
+          <w:imprint w:val="0"/>
+          <w:noProof w:val="0"/>
+          <w:vanish w:val="0"/>
+          <w:color w:val="auto"/>
+          <w:spacing w:val="0"/>
+          <w:w w:val="100"/>
+          <w:kern w:val="0"/>
+          <w:position w:val="0"/>
+          <w:sz w:val="22"/>
+          <w:szCs w:val="22"/>
+          <w:highlight w:val="none"/>
+          <w:u w:val="none" w:color="auto"/>
+          <w:effect w:val="none"/>
+          <w:bdr w:val="none" w:sz="0" w:space="0" w:color="auto"/>
           <w:shd w:val="clear" w:color="auto" w:fill="auto"/>
           <w:vertAlign w:val="baseline"/>
           <w:rtl w:val="0"/>
@@ -559,44 +559,44 @@
           <w:highlight w:val="none"/>
           <w:u w:val="none" w:color="auto"/>
           <w:effect w:val="none"/>
-          <w:bdr w:val="nil"/>
-          <w:shd w:val="clear" w:color="auto" w:fill="auto"/>
-          <w:vertAlign w:val="baseline"/>
-          <w:rtl w:val="0"/>
-          <w:cs w:val="0"/>
-          <w:lang w:val="fr-FR" w:eastAsia="zh-TW" w:bidi="ar-SA"/>
-        </w:rPr>
-        <w:t>Ìn säåìïd tôö ôöf pôöôör füüll bêë pôöst fäåcêë snüüg.</w:t>
-      </w:r>
-      <w:r>
-        <w:rPr>
-          <w:rStyle w:val="DefaultParagraphFont"/>
-          <w:rFonts w:ascii="Calibri" w:eastAsia="Calibri" w:hAnsi="Calibri" w:cs="Calibri"/>
-          <w:b w:val="0"/>
-          <w:bCs w:val="0"/>
-          <w:i w:val="0"/>
-          <w:iCs w:val="0"/>
-          <w:caps w:val="0"/>
-          <w:smallCaps w:val="0"/>
-          <w:strike w:val="0"/>
-          <w:dstrike w:val="0"/>
-          <w:outline w:val="0"/>
-          <w:shadow w:val="0"/>
-          <w:emboss w:val="0"/>
-          <w:imprint w:val="0"/>
-          <w:noProof w:val="0"/>
-          <w:vanish w:val="0"/>
-          <w:color w:val="auto"/>
-          <w:spacing w:val="0"/>
-          <w:w w:val="100"/>
-          <w:kern w:val="0"/>
-          <w:position w:val="0"/>
-          <w:sz w:val="22"/>
-          <w:szCs w:val="22"/>
-          <w:highlight w:val="none"/>
-          <w:u w:val="none" w:color="auto"/>
-          <w:effect w:val="none"/>
-          <w:bdr w:val="nil"/>
+          <w:bdr w:val="none" w:sz="0" w:space="0" w:color="auto"/>
+          <w:shd w:val="clear" w:color="auto" w:fill="auto"/>
+          <w:vertAlign w:val="baseline"/>
+          <w:rtl w:val="0"/>
+          <w:cs w:val="0"/>
+          <w:lang w:val="fr-FR" w:eastAsia="zh-TW" w:bidi="ar-SA"/>
+        </w:rPr>
+        <w:t>În såâìîd tôö ôöf pôöôör fûûll béé pôöst fåâcéé snûûg.</w:t>
+      </w:r>
+      <w:r>
+        <w:rPr>
+          <w:rStyle w:val="DefaultParagraphFont"/>
+          <w:rFonts w:ascii="Calibri" w:eastAsia="Calibri" w:hAnsi="Calibri" w:cs="Calibri"/>
+          <w:b w:val="0"/>
+          <w:bCs w:val="0"/>
+          <w:i w:val="0"/>
+          <w:iCs w:val="0"/>
+          <w:caps w:val="0"/>
+          <w:smallCaps w:val="0"/>
+          <w:strike w:val="0"/>
+          <w:dstrike w:val="0"/>
+          <w:outline w:val="0"/>
+          <w:shadow w:val="0"/>
+          <w:emboss w:val="0"/>
+          <w:imprint w:val="0"/>
+          <w:noProof w:val="0"/>
+          <w:vanish w:val="0"/>
+          <w:color w:val="auto"/>
+          <w:spacing w:val="0"/>
+          <w:w w:val="100"/>
+          <w:kern w:val="0"/>
+          <w:position w:val="0"/>
+          <w:sz w:val="22"/>
+          <w:szCs w:val="22"/>
+          <w:highlight w:val="none"/>
+          <w:u w:val="none" w:color="auto"/>
+          <w:effect w:val="none"/>
+          <w:bdr w:val="none" w:sz="0" w:space="0" w:color="auto"/>
           <w:shd w:val="clear" w:color="auto" w:fill="auto"/>
           <w:vertAlign w:val="baseline"/>
           <w:rtl w:val="0"/>
@@ -633,44 +633,44 @@
           <w:highlight w:val="none"/>
           <w:u w:val="none" w:color="auto"/>
           <w:effect w:val="none"/>
-          <w:bdr w:val="nil"/>
-          <w:shd w:val="clear" w:color="auto" w:fill="auto"/>
-          <w:vertAlign w:val="baseline"/>
-          <w:rtl w:val="0"/>
-          <w:cs w:val="0"/>
-          <w:lang w:val="fr-FR" w:eastAsia="zh-TW" w:bidi="ar-SA"/>
-        </w:rPr>
-        <w:t>Ïntröõdûûcèéd ïímprûûdèéncèé sèéèé sàäy ûûnplèéàäsïíng dèévöõnshïírèé àäccèéptàäncèé söõn.</w:t>
-      </w:r>
-      <w:r>
-        <w:rPr>
-          <w:rStyle w:val="DefaultParagraphFont"/>
-          <w:rFonts w:ascii="Calibri" w:eastAsia="Calibri" w:hAnsi="Calibri" w:cs="Calibri"/>
-          <w:b w:val="0"/>
-          <w:bCs w:val="0"/>
-          <w:i w:val="0"/>
-          <w:iCs w:val="0"/>
-          <w:caps w:val="0"/>
-          <w:smallCaps w:val="0"/>
-          <w:strike w:val="0"/>
-          <w:dstrike w:val="0"/>
-          <w:outline w:val="0"/>
-          <w:shadow w:val="0"/>
-          <w:emboss w:val="0"/>
-          <w:imprint w:val="0"/>
-          <w:noProof w:val="0"/>
-          <w:vanish w:val="0"/>
-          <w:color w:val="auto"/>
-          <w:spacing w:val="0"/>
-          <w:w w:val="100"/>
-          <w:kern w:val="0"/>
-          <w:position w:val="0"/>
-          <w:sz w:val="22"/>
-          <w:szCs w:val="22"/>
-          <w:highlight w:val="none"/>
-          <w:u w:val="none" w:color="auto"/>
-          <w:effect w:val="none"/>
-          <w:bdr w:val="nil"/>
+          <w:bdr w:val="none" w:sz="0" w:space="0" w:color="auto"/>
+          <w:shd w:val="clear" w:color="auto" w:fill="auto"/>
+          <w:vertAlign w:val="baseline"/>
+          <w:rtl w:val="0"/>
+          <w:cs w:val="0"/>
+          <w:lang w:val="fr-FR" w:eastAsia="zh-TW" w:bidi="ar-SA"/>
+        </w:rPr>
+        <w:t>Íntròödüûcèéd ìïmprüûdèéncèé sèéèé såày üûnplèéåàsìïng dèévòönshìïrèé åàccèéptåàncèé sòön.</w:t>
+      </w:r>
+      <w:r>
+        <w:rPr>
+          <w:rStyle w:val="DefaultParagraphFont"/>
+          <w:rFonts w:ascii="Calibri" w:eastAsia="Calibri" w:hAnsi="Calibri" w:cs="Calibri"/>
+          <w:b w:val="0"/>
+          <w:bCs w:val="0"/>
+          <w:i w:val="0"/>
+          <w:iCs w:val="0"/>
+          <w:caps w:val="0"/>
+          <w:smallCaps w:val="0"/>
+          <w:strike w:val="0"/>
+          <w:dstrike w:val="0"/>
+          <w:outline w:val="0"/>
+          <w:shadow w:val="0"/>
+          <w:emboss w:val="0"/>
+          <w:imprint w:val="0"/>
+          <w:noProof w:val="0"/>
+          <w:vanish w:val="0"/>
+          <w:color w:val="auto"/>
+          <w:spacing w:val="0"/>
+          <w:w w:val="100"/>
+          <w:kern w:val="0"/>
+          <w:position w:val="0"/>
+          <w:sz w:val="22"/>
+          <w:szCs w:val="22"/>
+          <w:highlight w:val="none"/>
+          <w:u w:val="none" w:color="auto"/>
+          <w:effect w:val="none"/>
+          <w:bdr w:val="none" w:sz="0" w:space="0" w:color="auto"/>
           <w:shd w:val="clear" w:color="auto" w:fill="auto"/>
           <w:vertAlign w:val="baseline"/>
           <w:rtl w:val="0"/>
@@ -707,44 +707,44 @@
           <w:highlight w:val="none"/>
           <w:u w:val="none" w:color="auto"/>
           <w:effect w:val="none"/>
-          <w:bdr w:val="nil"/>
-          <w:shd w:val="clear" w:color="auto" w:fill="auto"/>
-          <w:vertAlign w:val="baseline"/>
-          <w:rtl w:val="0"/>
-          <w:cs w:val="0"/>
-          <w:lang w:val="fr-FR" w:eastAsia="zh-TW" w:bidi="ar-SA"/>
-        </w:rPr>
-        <w:t>Ëxëètëèr löõngëèr wïîsdöõm gãäy nöõr dëèsïîgn ãägëè.</w:t>
-      </w:r>
-      <w:r>
-        <w:rPr>
-          <w:rStyle w:val="DefaultParagraphFont"/>
-          <w:rFonts w:ascii="Calibri" w:eastAsia="Calibri" w:hAnsi="Calibri" w:cs="Calibri"/>
-          <w:b w:val="0"/>
-          <w:bCs w:val="0"/>
-          <w:i w:val="0"/>
-          <w:iCs w:val="0"/>
-          <w:caps w:val="0"/>
-          <w:smallCaps w:val="0"/>
-          <w:strike w:val="0"/>
-          <w:dstrike w:val="0"/>
-          <w:outline w:val="0"/>
-          <w:shadow w:val="0"/>
-          <w:emboss w:val="0"/>
-          <w:imprint w:val="0"/>
-          <w:noProof w:val="0"/>
-          <w:vanish w:val="0"/>
-          <w:color w:val="auto"/>
-          <w:spacing w:val="0"/>
-          <w:w w:val="100"/>
-          <w:kern w:val="0"/>
-          <w:position w:val="0"/>
-          <w:sz w:val="22"/>
-          <w:szCs w:val="22"/>
-          <w:highlight w:val="none"/>
-          <w:u w:val="none" w:color="auto"/>
-          <w:effect w:val="none"/>
-          <w:bdr w:val="nil"/>
+          <w:bdr w:val="none" w:sz="0" w:space="0" w:color="auto"/>
+          <w:shd w:val="clear" w:color="auto" w:fill="auto"/>
+          <w:vertAlign w:val="baseline"/>
+          <w:rtl w:val="0"/>
+          <w:cs w:val="0"/>
+          <w:lang w:val="fr-FR" w:eastAsia="zh-TW" w:bidi="ar-SA"/>
+        </w:rPr>
+        <w:t>Ëxêètêèr lôöngêèr wïìsdôöm gåày nôör dêèsïìgn åàgêè.</w:t>
+      </w:r>
+      <w:r>
+        <w:rPr>
+          <w:rStyle w:val="DefaultParagraphFont"/>
+          <w:rFonts w:ascii="Calibri" w:eastAsia="Calibri" w:hAnsi="Calibri" w:cs="Calibri"/>
+          <w:b w:val="0"/>
+          <w:bCs w:val="0"/>
+          <w:i w:val="0"/>
+          <w:iCs w:val="0"/>
+          <w:caps w:val="0"/>
+          <w:smallCaps w:val="0"/>
+          <w:strike w:val="0"/>
+          <w:dstrike w:val="0"/>
+          <w:outline w:val="0"/>
+          <w:shadow w:val="0"/>
+          <w:emboss w:val="0"/>
+          <w:imprint w:val="0"/>
+          <w:noProof w:val="0"/>
+          <w:vanish w:val="0"/>
+          <w:color w:val="auto"/>
+          <w:spacing w:val="0"/>
+          <w:w w:val="100"/>
+          <w:kern w:val="0"/>
+          <w:position w:val="0"/>
+          <w:sz w:val="22"/>
+          <w:szCs w:val="22"/>
+          <w:highlight w:val="none"/>
+          <w:u w:val="none" w:color="auto"/>
+          <w:effect w:val="none"/>
+          <w:bdr w:val="none" w:sz="0" w:space="0" w:color="auto"/>
           <w:shd w:val="clear" w:color="auto" w:fill="auto"/>
           <w:vertAlign w:val="baseline"/>
           <w:rtl w:val="0"/>
@@ -781,44 +781,44 @@
           <w:highlight w:val="none"/>
           <w:u w:val="none" w:color="auto"/>
           <w:effect w:val="none"/>
-          <w:bdr w:val="nil"/>
-          <w:shd w:val="clear" w:color="auto" w:fill="auto"/>
-          <w:vertAlign w:val="baseline"/>
-          <w:rtl w:val="0"/>
-          <w:cs w:val="0"/>
-          <w:lang w:val="fr-FR" w:eastAsia="zh-TW" w:bidi="ar-SA"/>
-        </w:rPr>
-        <w:t>Åm wèëàæthèër tòõ èëntèërèëd nòõrlàænd nòõ ïïn shòõwïïng sèërvïïcèë.</w:t>
-      </w:r>
-      <w:r>
-        <w:rPr>
-          <w:rStyle w:val="DefaultParagraphFont"/>
-          <w:rFonts w:ascii="Calibri" w:eastAsia="Calibri" w:hAnsi="Calibri" w:cs="Calibri"/>
-          <w:b w:val="0"/>
-          <w:bCs w:val="0"/>
-          <w:i w:val="0"/>
-          <w:iCs w:val="0"/>
-          <w:caps w:val="0"/>
-          <w:smallCaps w:val="0"/>
-          <w:strike w:val="0"/>
-          <w:dstrike w:val="0"/>
-          <w:outline w:val="0"/>
-          <w:shadow w:val="0"/>
-          <w:emboss w:val="0"/>
-          <w:imprint w:val="0"/>
-          <w:noProof w:val="0"/>
-          <w:vanish w:val="0"/>
-          <w:color w:val="auto"/>
-          <w:spacing w:val="0"/>
-          <w:w w:val="100"/>
-          <w:kern w:val="0"/>
-          <w:position w:val="0"/>
-          <w:sz w:val="22"/>
-          <w:szCs w:val="22"/>
-          <w:highlight w:val="none"/>
-          <w:u w:val="none" w:color="auto"/>
-          <w:effect w:val="none"/>
-          <w:bdr w:val="nil"/>
+          <w:bdr w:val="none" w:sz="0" w:space="0" w:color="auto"/>
+          <w:shd w:val="clear" w:color="auto" w:fill="auto"/>
+          <w:vertAlign w:val="baseline"/>
+          <w:rtl w:val="0"/>
+          <w:cs w:val="0"/>
+          <w:lang w:val="fr-FR" w:eastAsia="zh-TW" w:bidi="ar-SA"/>
+        </w:rPr>
+        <w:t>Åm wéèáåthéèr tõó éèntéèréèd nõórláånd nõó íïn shõówíïng séèrvíïcéè.</w:t>
+      </w:r>
+      <w:r>
+        <w:rPr>
+          <w:rStyle w:val="DefaultParagraphFont"/>
+          <w:rFonts w:ascii="Calibri" w:eastAsia="Calibri" w:hAnsi="Calibri" w:cs="Calibri"/>
+          <w:b w:val="0"/>
+          <w:bCs w:val="0"/>
+          <w:i w:val="0"/>
+          <w:iCs w:val="0"/>
+          <w:caps w:val="0"/>
+          <w:smallCaps w:val="0"/>
+          <w:strike w:val="0"/>
+          <w:dstrike w:val="0"/>
+          <w:outline w:val="0"/>
+          <w:shadow w:val="0"/>
+          <w:emboss w:val="0"/>
+          <w:imprint w:val="0"/>
+          <w:noProof w:val="0"/>
+          <w:vanish w:val="0"/>
+          <w:color w:val="auto"/>
+          <w:spacing w:val="0"/>
+          <w:w w:val="100"/>
+          <w:kern w:val="0"/>
+          <w:position w:val="0"/>
+          <w:sz w:val="22"/>
+          <w:szCs w:val="22"/>
+          <w:highlight w:val="none"/>
+          <w:u w:val="none" w:color="auto"/>
+          <w:effect w:val="none"/>
+          <w:bdr w:val="none" w:sz="0" w:space="0" w:color="auto"/>
           <w:shd w:val="clear" w:color="auto" w:fill="auto"/>
           <w:vertAlign w:val="baseline"/>
           <w:rtl w:val="0"/>
@@ -855,44 +855,44 @@
           <w:highlight w:val="none"/>
           <w:u w:val="none" w:color="auto"/>
           <w:effect w:val="none"/>
-          <w:bdr w:val="nil"/>
-          <w:shd w:val="clear" w:color="auto" w:fill="auto"/>
-          <w:vertAlign w:val="baseline"/>
-          <w:rtl w:val="0"/>
-          <w:cs w:val="0"/>
-          <w:lang w:val="fr-FR" w:eastAsia="zh-TW" w:bidi="ar-SA"/>
-        </w:rPr>
-        <w:t>Nõör rêèpêèäâtêèd spêèäâkìíng shy äâppêètìítêè.</w:t>
-      </w:r>
-      <w:r>
-        <w:rPr>
-          <w:rStyle w:val="DefaultParagraphFont"/>
-          <w:rFonts w:ascii="Calibri" w:eastAsia="Calibri" w:hAnsi="Calibri" w:cs="Calibri"/>
-          <w:b w:val="0"/>
-          <w:bCs w:val="0"/>
-          <w:i w:val="0"/>
-          <w:iCs w:val="0"/>
-          <w:caps w:val="0"/>
-          <w:smallCaps w:val="0"/>
-          <w:strike w:val="0"/>
-          <w:dstrike w:val="0"/>
-          <w:outline w:val="0"/>
-          <w:shadow w:val="0"/>
-          <w:emboss w:val="0"/>
-          <w:imprint w:val="0"/>
-          <w:noProof w:val="0"/>
-          <w:vanish w:val="0"/>
-          <w:color w:val="auto"/>
-          <w:spacing w:val="0"/>
-          <w:w w:val="100"/>
-          <w:kern w:val="0"/>
-          <w:position w:val="0"/>
-          <w:sz w:val="22"/>
-          <w:szCs w:val="22"/>
-          <w:highlight w:val="none"/>
-          <w:u w:val="none" w:color="auto"/>
-          <w:effect w:val="none"/>
-          <w:bdr w:val="nil"/>
+          <w:bdr w:val="none" w:sz="0" w:space="0" w:color="auto"/>
+          <w:shd w:val="clear" w:color="auto" w:fill="auto"/>
+          <w:vertAlign w:val="baseline"/>
+          <w:rtl w:val="0"/>
+          <w:cs w:val="0"/>
+          <w:lang w:val="fr-FR" w:eastAsia="zh-TW" w:bidi="ar-SA"/>
+        </w:rPr>
+        <w:t>Nõór rèépèéåætèéd spèéåækìîng shy åæppèétìîtèé.</w:t>
+      </w:r>
+      <w:r>
+        <w:rPr>
+          <w:rStyle w:val="DefaultParagraphFont"/>
+          <w:rFonts w:ascii="Calibri" w:eastAsia="Calibri" w:hAnsi="Calibri" w:cs="Calibri"/>
+          <w:b w:val="0"/>
+          <w:bCs w:val="0"/>
+          <w:i w:val="0"/>
+          <w:iCs w:val="0"/>
+          <w:caps w:val="0"/>
+          <w:smallCaps w:val="0"/>
+          <w:strike w:val="0"/>
+          <w:dstrike w:val="0"/>
+          <w:outline w:val="0"/>
+          <w:shadow w:val="0"/>
+          <w:emboss w:val="0"/>
+          <w:imprint w:val="0"/>
+          <w:noProof w:val="0"/>
+          <w:vanish w:val="0"/>
+          <w:color w:val="auto"/>
+          <w:spacing w:val="0"/>
+          <w:w w:val="100"/>
+          <w:kern w:val="0"/>
+          <w:position w:val="0"/>
+          <w:sz w:val="22"/>
+          <w:szCs w:val="22"/>
+          <w:highlight w:val="none"/>
+          <w:u w:val="none" w:color="auto"/>
+          <w:effect w:val="none"/>
+          <w:bdr w:val="none" w:sz="0" w:space="0" w:color="auto"/>
           <w:shd w:val="clear" w:color="auto" w:fill="auto"/>
           <w:vertAlign w:val="baseline"/>
           <w:rtl w:val="0"/>
@@ -929,44 +929,44 @@
           <w:highlight w:val="none"/>
           <w:u w:val="none" w:color="auto"/>
           <w:effect w:val="none"/>
-          <w:bdr w:val="nil"/>
-          <w:shd w:val="clear" w:color="auto" w:fill="auto"/>
-          <w:vertAlign w:val="baseline"/>
-          <w:rtl w:val="0"/>
-          <w:cs w:val="0"/>
-          <w:lang w:val="fr-FR" w:eastAsia="zh-TW" w:bidi="ar-SA"/>
-        </w:rPr>
-        <w:t>Éxcîîtëëd îît hæästîîly æän pæästûýrëë îît òóbsëërvëë.</w:t>
-      </w:r>
-      <w:r>
-        <w:rPr>
-          <w:rStyle w:val="DefaultParagraphFont"/>
-          <w:rFonts w:ascii="Calibri" w:eastAsia="Calibri" w:hAnsi="Calibri" w:cs="Calibri"/>
-          <w:b w:val="0"/>
-          <w:bCs w:val="0"/>
-          <w:i w:val="0"/>
-          <w:iCs w:val="0"/>
-          <w:caps w:val="0"/>
-          <w:smallCaps w:val="0"/>
-          <w:strike w:val="0"/>
-          <w:dstrike w:val="0"/>
-          <w:outline w:val="0"/>
-          <w:shadow w:val="0"/>
-          <w:emboss w:val="0"/>
-          <w:imprint w:val="0"/>
-          <w:noProof w:val="0"/>
-          <w:vanish w:val="0"/>
-          <w:color w:val="auto"/>
-          <w:spacing w:val="0"/>
-          <w:w w:val="100"/>
-          <w:kern w:val="0"/>
-          <w:position w:val="0"/>
-          <w:sz w:val="22"/>
-          <w:szCs w:val="22"/>
-          <w:highlight w:val="none"/>
-          <w:u w:val="none" w:color="auto"/>
-          <w:effect w:val="none"/>
-          <w:bdr w:val="nil"/>
+          <w:bdr w:val="none" w:sz="0" w:space="0" w:color="auto"/>
+          <w:shd w:val="clear" w:color="auto" w:fill="auto"/>
+          <w:vertAlign w:val="baseline"/>
+          <w:rtl w:val="0"/>
+          <w:cs w:val="0"/>
+          <w:lang w:val="fr-FR" w:eastAsia="zh-TW" w:bidi="ar-SA"/>
+        </w:rPr>
+        <w:t>Éxcíïtéëd íït håástíïly åán påástûùréë íït òóbséërvéë.</w:t>
+      </w:r>
+      <w:r>
+        <w:rPr>
+          <w:rStyle w:val="DefaultParagraphFont"/>
+          <w:rFonts w:ascii="Calibri" w:eastAsia="Calibri" w:hAnsi="Calibri" w:cs="Calibri"/>
+          <w:b w:val="0"/>
+          <w:bCs w:val="0"/>
+          <w:i w:val="0"/>
+          <w:iCs w:val="0"/>
+          <w:caps w:val="0"/>
+          <w:smallCaps w:val="0"/>
+          <w:strike w:val="0"/>
+          <w:dstrike w:val="0"/>
+          <w:outline w:val="0"/>
+          <w:shadow w:val="0"/>
+          <w:emboss w:val="0"/>
+          <w:imprint w:val="0"/>
+          <w:noProof w:val="0"/>
+          <w:vanish w:val="0"/>
+          <w:color w:val="auto"/>
+          <w:spacing w:val="0"/>
+          <w:w w:val="100"/>
+          <w:kern w:val="0"/>
+          <w:position w:val="0"/>
+          <w:sz w:val="22"/>
+          <w:szCs w:val="22"/>
+          <w:highlight w:val="none"/>
+          <w:u w:val="none" w:color="auto"/>
+          <w:effect w:val="none"/>
+          <w:bdr w:val="none" w:sz="0" w:space="0" w:color="auto"/>
           <w:shd w:val="clear" w:color="auto" w:fill="auto"/>
           <w:vertAlign w:val="baseline"/>
           <w:rtl w:val="0"/>
@@ -1003,14 +1003,14 @@
           <w:highlight w:val="none"/>
           <w:u w:val="none" w:color="auto"/>
           <w:effect w:val="none"/>
-          <w:bdr w:val="nil"/>
-          <w:shd w:val="clear" w:color="auto" w:fill="auto"/>
-          <w:vertAlign w:val="baseline"/>
-          <w:rtl w:val="0"/>
-          <w:cs w:val="0"/>
-          <w:lang w:val="fr-FR" w:eastAsia="zh-TW" w:bidi="ar-SA"/>
-        </w:rPr>
-        <w:t>Snùüg hããnd hõòw dããrêé hêérêé tõòõò.</w:t>
+          <w:bdr w:val="none" w:sz="0" w:space="0" w:color="auto"/>
+          <w:shd w:val="clear" w:color="auto" w:fill="auto"/>
+          <w:vertAlign w:val="baseline"/>
+          <w:rtl w:val="0"/>
+          <w:cs w:val="0"/>
+          <w:lang w:val="fr-FR" w:eastAsia="zh-TW" w:bidi="ar-SA"/>
+        </w:rPr>
+        <w:t>Snúúg håând hööw dåâréê héêréê töööö.</w:t>
       </w:r>
       <w:bookmarkStart w:id="0" w:name="_GoBack"/>
       <w:bookmarkEnd w:id="0"/>

--- a/Test_BP/Fol_2k_files_500(2)/fr-FR/file 500_2 - Copy (368).docx
+++ b/Test_BP/Fol_2k_files_500(2)/fr-FR/file 500_2 - Copy (368).docx
@@ -42,7 +42,7 @@
           <w:cs w:val="0"/>
           <w:lang w:val="fr-FR" w:eastAsia="zh-TW" w:bidi="ar-SA"/>
         </w:rPr>
-        <w:t>t éëxcéëpt tôö sôö téëmpéër múútúúææl tææstéës môöthéër.</w:t>
+        <w:t>t ééxcéépt tôô sôô téémpéér müútüúãæl tãæstéés môôthéér.</w:t>
       </w:r>
       <w:r>
         <w:rPr>
@@ -116,7 +116,7 @@
           <w:cs w:val="0"/>
           <w:lang w:val="fr-FR" w:eastAsia="zh-TW" w:bidi="ar-SA"/>
         </w:rPr>
-        <w:t>Întéêréêstéêd cûúltììvãâtéêd ììts cóóntììnûúììng nóów yéêt ãâréê.</w:t>
+        <w:t>Ìntëèrëèstëèd cûûltïívàätëèd ïíts cõöntïínûûïíng nõöw yëèt àärëè.</w:t>
       </w:r>
       <w:r>
         <w:rPr>
@@ -190,7 +190,7 @@
           <w:cs w:val="0"/>
           <w:lang w:val="fr-FR" w:eastAsia="zh-TW" w:bidi="ar-SA"/>
         </w:rPr>
-        <w:t>Öûùt ìíntèërèëstèëd ääccèëptääncèë ôóûùr päärtìíäälìíty ääffrôóntìíng ûùnplèëääsäänt why äädd.</w:t>
+        <w:t>Òýût ïïntéêréêstéêd äæccéêptäæncéê öòýûr päærtïïäælïïty äæffröòntïïng ýûnpléêäæsäænt why äædd.</w:t>
       </w:r>
       <w:r>
         <w:rPr>
@@ -264,7 +264,7 @@
           <w:cs w:val="0"/>
           <w:lang w:val="fr-FR" w:eastAsia="zh-TW" w:bidi="ar-SA"/>
         </w:rPr>
-        <w:t>Êstëèëèm gæærdëèn mëèn yëèt shy còöûúrsëè.</w:t>
+        <w:t>Éstéëéëm gáàrdéën méën yéët shy cöóúúrséë.</w:t>
       </w:r>
       <w:r>
         <w:rPr>
@@ -338,7 +338,7 @@
           <w:cs w:val="0"/>
           <w:lang w:val="fr-FR" w:eastAsia="zh-TW" w:bidi="ar-SA"/>
         </w:rPr>
-        <w:t>Còónsûültëêd ûüp my tòólëêrãâbly sòómëêtììmëês pëêrpëêtûüãâl òóh.</w:t>
+        <w:t>Côônsúýltëëd úýp my tôôlëëræäbly sôômëëtîìmëës pëërpëëtúýæäl ôôh.</w:t>
       </w:r>
       <w:r>
         <w:rPr>
@@ -412,7 +412,7 @@
           <w:cs w:val="0"/>
           <w:lang w:val="fr-FR" w:eastAsia="zh-TW" w:bidi="ar-SA"/>
         </w:rPr>
-        <w:t>Éxpréêssìïòôn åàccéêptåàncéê ìïmprúûdéêncéê påàrtìïcúûlåàr håàd éêåàt úûnsåàtìïåàbléê.</w:t>
+        <w:t>Ëxpréèssïîõòn åáccéèptåáncéè ïîmprùüdéèncéè påártïîcùülåár håád éèåát ùünsåátïîåábléè.</w:t>
       </w:r>
       <w:r>
         <w:rPr>
@@ -492,7 +492,7 @@
           <w:cs w:val="0"/>
           <w:lang w:val="fr-FR" w:eastAsia="zh-TW" w:bidi="ar-SA"/>
         </w:rPr>
-        <w:t>Hàäd déènöõtìïng pröõpéèrly jöõìïntýùréè yöõýù öõccàäsìïöõn dìïréèctly ràäìïlléèry.</w:t>
+        <w:t>Hããd dëënõötîîng prõöpëërly jõöîîntûúrëë yõöûú õöccããsîîõön dîîrëëctly rããîîllëëry.</w:t>
       </w:r>
       <w:r>
         <w:rPr>
@@ -566,7 +566,7 @@
           <w:cs w:val="0"/>
           <w:lang w:val="fr-FR" w:eastAsia="zh-TW" w:bidi="ar-SA"/>
         </w:rPr>
-        <w:t>În såâìîd tôö ôöf pôöôör fûûll béé pôöst fåâcéé snûûg.</w:t>
+        <w:t>În sååíìd tóò óòf póòóòr füûll bëë póòst fååcëë snüûg.</w:t>
       </w:r>
       <w:r>
         <w:rPr>
@@ -640,7 +640,7 @@
           <w:cs w:val="0"/>
           <w:lang w:val="fr-FR" w:eastAsia="zh-TW" w:bidi="ar-SA"/>
         </w:rPr>
-        <w:t>Íntròödüûcèéd ìïmprüûdèéncèé sèéèé såày üûnplèéåàsìïng dèévòönshìïrèé åàccèéptåàncèé sòön.</w:t>
+        <w:t>Întróódûýcëéd ïìmprûýdëéncëé sëéëé säây ûýnplëéäâsïìng dëévóónshïìrëé äâccëéptäâncëé sóón.</w:t>
       </w:r>
       <w:r>
         <w:rPr>
@@ -714,7 +714,7 @@
           <w:cs w:val="0"/>
           <w:lang w:val="fr-FR" w:eastAsia="zh-TW" w:bidi="ar-SA"/>
         </w:rPr>
-        <w:t>Ëxêètêèr lôöngêèr wïìsdôöm gåày nôör dêèsïìgn åàgêè.</w:t>
+        <w:t>Ëxêêtêêr lòòngêêr wïísdòòm gàæy nòòr dêêsïígn àægêê.</w:t>
       </w:r>
       <w:r>
         <w:rPr>
@@ -788,7 +788,7 @@
           <w:cs w:val="0"/>
           <w:lang w:val="fr-FR" w:eastAsia="zh-TW" w:bidi="ar-SA"/>
         </w:rPr>
-        <w:t>Åm wéèáåthéèr tõó éèntéèréèd nõórláånd nõó íïn shõówíïng séèrvíïcéè.</w:t>
+        <w:t>Âm wêëäâthêër tôò êëntêërêëd nôòrläând nôò íïn shôòwíïng sêërvíïcêë.</w:t>
       </w:r>
       <w:r>
         <w:rPr>
@@ -862,7 +862,7 @@
           <w:cs w:val="0"/>
           <w:lang w:val="fr-FR" w:eastAsia="zh-TW" w:bidi="ar-SA"/>
         </w:rPr>
-        <w:t>Nõór rèépèéåætèéd spèéåækìîng shy åæppèétìîtèé.</w:t>
+        <w:t>Nöór rëêpëêãætëêd spëêãækííng shy ãæppëêtíítëê.</w:t>
       </w:r>
       <w:r>
         <w:rPr>
@@ -936,7 +936,7 @@
           <w:cs w:val="0"/>
           <w:lang w:val="fr-FR" w:eastAsia="zh-TW" w:bidi="ar-SA"/>
         </w:rPr>
-        <w:t>Éxcíïtéëd íït håástíïly åán påástûùréë íït òóbséërvéë.</w:t>
+        <w:t>Ëxcììtëéd ììt hãástììly ãán pãástúürëé ììt öôbsëérvëé.</w:t>
       </w:r>
       <w:r>
         <w:rPr>
@@ -1010,7 +1010,7 @@
           <w:cs w:val="0"/>
           <w:lang w:val="fr-FR" w:eastAsia="zh-TW" w:bidi="ar-SA"/>
         </w:rPr>
-        <w:t>Snúúg håând hööw dåâréê héêréê töööö.</w:t>
+        <w:t>Snúýg häànd hõów däàréé hééréé tõóõó.</w:t>
       </w:r>
       <w:bookmarkStart w:id="0" w:name="_GoBack"/>
       <w:bookmarkEnd w:id="0"/>

--- a/Test_BP/Fol_2k_files_500(2)/fr-FR/file 500_2 - Copy (368).docx
+++ b/Test_BP/Fol_2k_files_500(2)/fr-FR/file 500_2 - Copy (368).docx
@@ -42,7 +42,7 @@
           <w:cs w:val="0"/>
           <w:lang w:val="fr-FR" w:eastAsia="zh-TW" w:bidi="ar-SA"/>
         </w:rPr>
-        <w:t>t ééxcéépt tôô sôô téémpéér müútüúãæl tãæstéés môôthéér.</w:t>
+        <w:t>t êèxcêèpt tôò sôò têèmpêèr mûùtûùââl tââstêès môòthêèr.</w:t>
       </w:r>
       <w:r>
         <w:rPr>
@@ -116,7 +116,7 @@
           <w:cs w:val="0"/>
           <w:lang w:val="fr-FR" w:eastAsia="zh-TW" w:bidi="ar-SA"/>
         </w:rPr>
-        <w:t>Ìntëèrëèstëèd cûûltïívàätëèd ïíts cõöntïínûûïíng nõöw yëèt àärëè.</w:t>
+        <w:t>Íntëérëéstëéd cúùltïívâãtëéd ïíts cóõntïínúùïíng nóõw yëét âãrëé.</w:t>
       </w:r>
       <w:r>
         <w:rPr>
@@ -190,7 +190,7 @@
           <w:cs w:val="0"/>
           <w:lang w:val="fr-FR" w:eastAsia="zh-TW" w:bidi="ar-SA"/>
         </w:rPr>
-        <w:t>Òýût ïïntéêréêstéêd äæccéêptäæncéê öòýûr päærtïïäælïïty äæffröòntïïng ýûnpléêäæsäænt why äædd.</w:t>
+        <w:t>Õúút ïìntëërëëstëëd ãàccëëptãàncëë óõúúr pãàrtïìãàlïìty ãàffróõntïìng úúnplëëãàsãànt why ãàdd.</w:t>
       </w:r>
       <w:r>
         <w:rPr>
@@ -264,7 +264,7 @@
           <w:cs w:val="0"/>
           <w:lang w:val="fr-FR" w:eastAsia="zh-TW" w:bidi="ar-SA"/>
         </w:rPr>
-        <w:t>Éstéëéëm gáàrdéën méën yéët shy cöóúúrséë.</w:t>
+        <w:t>Èstëêëêm gàãrdëên mëên yëêt shy cõòüýrsëê.</w:t>
       </w:r>
       <w:r>
         <w:rPr>
@@ -338,7 +338,7 @@
           <w:cs w:val="0"/>
           <w:lang w:val="fr-FR" w:eastAsia="zh-TW" w:bidi="ar-SA"/>
         </w:rPr>
-        <w:t>Côônsúýltëëd úýp my tôôlëëræäbly sôômëëtîìmëës pëërpëëtúýæäl ôôh.</w:t>
+        <w:t>Cõónsûýltéëd ûýp my tõóléëràâbly sõóméëtïîméës péërpéëtûýàâl õóh.</w:t>
       </w:r>
       <w:r>
         <w:rPr>
@@ -412,7 +412,7 @@
           <w:cs w:val="0"/>
           <w:lang w:val="fr-FR" w:eastAsia="zh-TW" w:bidi="ar-SA"/>
         </w:rPr>
-        <w:t>Ëxpréèssïîõòn åáccéèptåáncéè ïîmprùüdéèncéè påártïîcùülåár håád éèåát ùünsåátïîåábléè.</w:t>
+        <w:t>Éxpréëssïîöón àæccéëptàæncéë ïîmprùýdéëncéë pàærtïîcùýlàær hàæd éëàæt ùýnsàætïîàæbléë.</w:t>
       </w:r>
       <w:r>
         <w:rPr>
@@ -492,7 +492,7 @@
           <w:cs w:val="0"/>
           <w:lang w:val="fr-FR" w:eastAsia="zh-TW" w:bidi="ar-SA"/>
         </w:rPr>
-        <w:t>Hããd dëënõötîîng prõöpëërly jõöîîntûúrëë yõöûú õöccããsîîõön dîîrëëctly rããîîllëëry.</w:t>
+        <w:t>Håäd déënóòtîìng próòpéërly jóòîìntýùréë yóòýù óòccåäsîìóòn dîìréëctly råäîìlléëry.</w:t>
       </w:r>
       <w:r>
         <w:rPr>
@@ -566,7 +566,7 @@
           <w:cs w:val="0"/>
           <w:lang w:val="fr-FR" w:eastAsia="zh-TW" w:bidi="ar-SA"/>
         </w:rPr>
-        <w:t>În sååíìd tóò óòf póòóòr füûll bëë póòst fååcëë snüûg.</w:t>
+        <w:t>În sæáïïd töô öôf pöôöôr füûll béè pöôst fæácéè snüûg.</w:t>
       </w:r>
       <w:r>
         <w:rPr>
@@ -640,7 +640,7 @@
           <w:cs w:val="0"/>
           <w:lang w:val="fr-FR" w:eastAsia="zh-TW" w:bidi="ar-SA"/>
         </w:rPr>
-        <w:t>Întróódûýcëéd ïìmprûýdëéncëé sëéëé säây ûýnplëéäâsïìng dëévóónshïìrëé äâccëéptäâncëé sóón.</w:t>
+        <w:t>Ìntrôódýücëêd ïìmprýüdëêncëê sëêëê sææy ýünplëêææsïìng dëêvôónshïìrëê ææccëêptææncëê sôón.</w:t>
       </w:r>
       <w:r>
         <w:rPr>
@@ -714,7 +714,7 @@
           <w:cs w:val="0"/>
           <w:lang w:val="fr-FR" w:eastAsia="zh-TW" w:bidi="ar-SA"/>
         </w:rPr>
-        <w:t>Ëxêêtêêr lòòngêêr wïísdòòm gàæy nòòr dêêsïígn àægêê.</w:t>
+        <w:t>Èxèêtèêr lóôngèêr wìísdóôm gæây nóôr dèêsìígn æâgèê.</w:t>
       </w:r>
       <w:r>
         <w:rPr>
@@ -788,7 +788,7 @@
           <w:cs w:val="0"/>
           <w:lang w:val="fr-FR" w:eastAsia="zh-TW" w:bidi="ar-SA"/>
         </w:rPr>
-        <w:t>Âm wêëäâthêër tôò êëntêërêëd nôòrläând nôò íïn shôòwíïng sêërvíïcêë.</w:t>
+        <w:t>Æm wëêæáthëêr tõõ ëêntëêrëêd nõõrlæánd nõõ íìn shõõwíìng sëêrvíìcëê.</w:t>
       </w:r>
       <w:r>
         <w:rPr>
@@ -862,7 +862,7 @@
           <w:cs w:val="0"/>
           <w:lang w:val="fr-FR" w:eastAsia="zh-TW" w:bidi="ar-SA"/>
         </w:rPr>
-        <w:t>Nöór rëêpëêãætëêd spëêãækííng shy ãæppëêtíítëê.</w:t>
+        <w:t>Nòôr rëêpëêààtëêd spëêààkïïng shy ààppëêtïïtëê.</w:t>
       </w:r>
       <w:r>
         <w:rPr>
@@ -936,7 +936,7 @@
           <w:cs w:val="0"/>
           <w:lang w:val="fr-FR" w:eastAsia="zh-TW" w:bidi="ar-SA"/>
         </w:rPr>
-        <w:t>Ëxcììtëéd ììt hãástììly ãán pãástúürëé ììt öôbsëérvëé.</w:t>
+        <w:t>Éxcïïtéêd ïït hàæstïïly àæn pàæstùûréê ïït õõbséêrvéê.</w:t>
       </w:r>
       <w:r>
         <w:rPr>
@@ -1010,7 +1010,7 @@
           <w:cs w:val="0"/>
           <w:lang w:val="fr-FR" w:eastAsia="zh-TW" w:bidi="ar-SA"/>
         </w:rPr>
-        <w:t>Snúýg häànd hõów däàréé hééréé tõóõó.</w:t>
+        <w:t>Snùûg håând hóõw dåâréê héêréê tóõóõ.</w:t>
       </w:r>
       <w:bookmarkStart w:id="0" w:name="_GoBack"/>
       <w:bookmarkEnd w:id="0"/>
